--- a/Доклад по философии.docx
+++ b/Доклад по философии.docx
@@ -32,11 +32,6 @@
       </w:r>
     </w:p>
     <w:p>
-      <w:r>
-        <w:t>После прихода нацистов к власти в Германии в 1933 году Фромм эмигрировал в Соединённые Штаты, где продолжил преподавательскую и исследовательскую деятельность. Фромм был не только теоретиком, но и активным участником общественных движений, выступая против авторитаризма и за развитие демократических и гуманистических принципов в обществе. Его работы охватывают широкий спектр тем: от психоанализа до социологии, философии и этики. Одной из его центральных тем стало исследование природы человека и его стремления к свободе.</w:t>
-      </w:r>
-    </w:p>
-    <w:p>
       <w:pPr>
         <w:rPr>
           <w:b/>
@@ -57,6 +52,11 @@
       </w:r>
     </w:p>
     <w:p>
+      <w:r>
+        <w:t>Точка точка</w:t>
+      </w:r>
+    </w:p>
+    <w:p>
       <w:pPr>
         <w:rPr>
           <w:b/>
@@ -113,78 +113,21 @@
           <w:b/>
           <w:bCs/>
         </w:rPr>
-        <w:t xml:space="preserve">3. Некрофилия и </w:t>
-      </w:r>
-      <w:proofErr w:type="spellStart"/>
-      <w:r>
-        <w:rPr>
-          <w:b/>
-          <w:bCs/>
-        </w:rPr>
-        <w:t>биофилия</w:t>
-      </w:r>
-      <w:proofErr w:type="spellEnd"/>
-    </w:p>
-    <w:p>
-      <w:r>
-        <w:t xml:space="preserve">Фромм вводит важные понятия, которые помогают лучше понять природу зла, — некрофилия и </w:t>
-      </w:r>
-      <w:proofErr w:type="spellStart"/>
-      <w:r>
-        <w:t>биофилия</w:t>
-      </w:r>
-      <w:proofErr w:type="spellEnd"/>
-      <w:r>
-        <w:t xml:space="preserve">. Некрофилия, по мнению Фромма, — это любовь к мёртвому, к разрушению, к власти и контролю над другими. Она проявляется у авторитарных личностей, стремящихся к подчинению и насилию. С другой стороны, </w:t>
-      </w:r>
-      <w:proofErr w:type="spellStart"/>
-      <w:r>
-        <w:t>биофилия</w:t>
-      </w:r>
-      <w:proofErr w:type="spellEnd"/>
-      <w:r>
-        <w:t xml:space="preserve"> — это любовь к жизни, стремление к созиданию, развитию </w:t>
+        <w:t>3. Некрофилия и биофилия</w:t>
+      </w:r>
+    </w:p>
+    <w:p>
+      <w:r>
+        <w:t>Фромм вводит важные понятия, которые помогают лучше понять природу зла, — некрофилия и биофилия. Некрофилия, по мнению Фромма, — это любовь к мёртвому, к разрушению, к власти и контролю над другими. Она проявляется у авторитарных личностей, стремящихся к подчинению и насилию. С другой стороны, биофилия — это любовь к жизни, стремление к созиданию, развитию и гармонии. Эти два направления — некрофилия и биофилия — противоположны, и выбор между ними определяет моральное поведение человека.</w:t>
+      </w:r>
+    </w:p>
+    <w:p>
+      <w:r>
+        <w:t xml:space="preserve">Фромм считает, что человек, не сумевший обрести свободу и самовыражение, может стать жертвой некрофильных тенденций, в то время как духовное и творческое развитие ведёт к </w:t>
       </w:r>
       <w:r>
         <w:lastRenderedPageBreak/>
-        <w:t xml:space="preserve">и гармонии. Эти два направления — некрофилия и </w:t>
-      </w:r>
-      <w:proofErr w:type="spellStart"/>
-      <w:r>
-        <w:t>биофилия</w:t>
-      </w:r>
-      <w:proofErr w:type="spellEnd"/>
-      <w:r>
-        <w:t xml:space="preserve"> — противоположны, и выбор между ними определяет моральное поведение человека.</w:t>
-      </w:r>
-    </w:p>
-    <w:p>
-      <w:r>
-        <w:t xml:space="preserve">Фромм считает, что человек, не сумевший обрести свободу и самовыражение, может стать жертвой </w:t>
-      </w:r>
-      <w:proofErr w:type="spellStart"/>
-      <w:r>
-        <w:t>некрофильных</w:t>
-      </w:r>
-      <w:proofErr w:type="spellEnd"/>
-      <w:r>
-        <w:t xml:space="preserve"> тенденций, в то время как духовное и творческое развитие ведёт к </w:t>
-      </w:r>
-      <w:proofErr w:type="spellStart"/>
-      <w:r>
-        <w:t>биофилии</w:t>
-      </w:r>
-      <w:proofErr w:type="spellEnd"/>
-      <w:r>
-        <w:t xml:space="preserve">. Общество, по мнению Фромма, должно способствовать развитию </w:t>
-      </w:r>
-      <w:proofErr w:type="spellStart"/>
-      <w:r>
-        <w:t>биофильных</w:t>
-      </w:r>
-      <w:proofErr w:type="spellEnd"/>
-      <w:r>
-        <w:t xml:space="preserve"> ценностей, таких как сотрудничество, гуманизм и уважение к жизни.</w:t>
+        <w:t>биофилии. Общество, по мнению Фромма, должно способствовать развитию биофильных ценностей, таких как сотрудничество, гуманизм и уважение к жизни.</w:t>
       </w:r>
     </w:p>
     <w:p>
@@ -209,15 +152,7 @@
     </w:p>
     <w:p>
       <w:r>
-        <w:t xml:space="preserve">Фромм утверждает, что истинная мораль проистекает не из страха перед наказанием или подчинения внешним законам, а из стремления к благу и развитию собственной личности. Человек, осознавший свою истинную природу и развивший в себе </w:t>
-      </w:r>
-      <w:proofErr w:type="spellStart"/>
-      <w:r>
-        <w:t>биофильные</w:t>
-      </w:r>
-      <w:proofErr w:type="spellEnd"/>
-      <w:r>
-        <w:t xml:space="preserve"> стремления, будет действовать нравственно, руководствуясь внутренними ценностями и стремлением к счастью для себя и других.</w:t>
+        <w:t>Фромм утверждает, что истинная мораль проистекает не из страха перед наказанием или подчинения внешним законам, а из стремления к благу и развитию собственной личности. Человек, осознавший свою истинную природу и развивший в себе биофильные стремления, будет действовать нравственно, руководствуясь внутренними ценностями и стремлением к счастью для себя и других.</w:t>
       </w:r>
     </w:p>
     <w:p>
@@ -267,15 +202,7 @@
     </w:p>
     <w:p>
       <w:r>
-        <w:t xml:space="preserve">Фромм верил, что человек способен к саморазвитию и стремлению к добру, но для этого необходимо осознанное усилие и активное сопротивление авторитаризму и </w:t>
-      </w:r>
-      <w:proofErr w:type="spellStart"/>
-      <w:r>
-        <w:t>некрофильным</w:t>
-      </w:r>
-      <w:proofErr w:type="spellEnd"/>
-      <w:r>
-        <w:t xml:space="preserve"> тенденциям.</w:t>
+        <w:t>Фромм верил, что человек способен к саморазвитию и стремлению к добру, но для этого необходимо осознанное усилие и активное сопротивление авторитаризму и некрофильным тенденциям.</w:t>
       </w:r>
     </w:p>
     <w:p/>
@@ -693,6 +620,7 @@
   <w:style w:type="character" w:default="1" w:styleId="a0">
     <w:name w:val="Default Paragraph Font"/>
     <w:uiPriority w:val="1"/>
+    <w:semiHidden/>
     <w:unhideWhenUsed/>
   </w:style>
   <w:style w:type="table" w:default="1" w:styleId="a1">

--- a/Доклад по философии.docx
+++ b/Доклад по философии.docx
@@ -2,15 +2,7 @@
 <file path=word/document.xml><?xml version="1.0" encoding="utf-8"?>
 <w:document xmlns:wpc="http://schemas.microsoft.com/office/word/2010/wordprocessingCanvas" xmlns:cx="http://schemas.microsoft.com/office/drawing/2014/chartex" xmlns:cx1="http://schemas.microsoft.com/office/drawing/2015/9/8/chartex" xmlns:cx2="http://schemas.microsoft.com/office/drawing/2015/10/21/chartex" xmlns:cx3="http://schemas.microsoft.com/office/drawing/2016/5/9/chartex" xmlns:cx4="http://schemas.microsoft.com/office/drawing/2016/5/10/chartex" xmlns:cx5="http://schemas.microsoft.com/office/drawing/2016/5/11/chartex" xmlns:cx6="http://schemas.microsoft.com/office/drawing/2016/5/12/chartex" xmlns:cx7="http://schemas.microsoft.com/office/drawing/2016/5/13/chartex" xmlns:cx8="http://schemas.microsoft.com/office/drawing/2016/5/14/chartex" xmlns:mc="http://schemas.openxmlformats.org/markup-compatibility/2006" xmlns:aink="http://schemas.microsoft.com/office/drawing/2016/ink" xmlns:am3d="http://schemas.microsoft.com/office/drawing/2017/model3d" xmlns:o="urn:schemas-microsoft-com:office:office" xmlns:oel="http://schemas.microsoft.com/office/2019/extlst" xmlns:r="http://schemas.openxmlformats.org/officeDocument/2006/relationships" xmlns:m="http://schemas.openxmlformats.org/officeDocument/2006/math" xmlns:v="urn:schemas-microsoft-com:vml" xmlns:wp14="http://schemas.microsoft.com/office/word/2010/wordprocessingDrawing" xmlns:wp="http://schemas.openxmlformats.org/drawingml/2006/wordprocessingDrawing" xmlns:w10="urn:schemas-microsoft-com:office:word" xmlns:w="http://schemas.openxmlformats.org/wordprocessingml/2006/main" xmlns:w14="http://schemas.microsoft.com/office/word/2010/wordml" xmlns:w15="http://schemas.microsoft.com/office/word/2012/wordml" xmlns:w16cex="http://schemas.microsoft.com/office/word/2018/wordml/cex" xmlns:w16cid="http://schemas.microsoft.com/office/word/2016/wordml/cid" xmlns:w16="http://schemas.microsoft.com/office/word/2018/wordml" xmlns:w16du="http://schemas.microsoft.com/office/word/2023/wordml/word16du" xmlns:w16sdtdh="http://schemas.microsoft.com/office/word/2020/wordml/sdtdatahash" xmlns:w16se="http://schemas.microsoft.com/office/word/2015/wordml/symex" xmlns:wpg="http://schemas.microsoft.com/office/word/2010/wordprocessingGroup" xmlns:wpi="http://schemas.microsoft.com/office/word/2010/wordprocessingInk" xmlns:wne="http://schemas.microsoft.com/office/word/2006/wordml" xmlns:wps="http://schemas.microsoft.com/office/word/2010/wordprocessingShape" mc:Ignorable="w14 w15 w16se w16cid w16 w16cex w16sdtdh w16du wp14">
   <w:body>
-    <w:p>
-      <w:r>
-        <w:rPr>
-          <w:b/>
-          <w:bCs/>
-        </w:rPr>
-        <w:t>оклад по книге Эриха Фромма «Душа человека»</w:t>
-      </w:r>
-    </w:p>
+    <w:p/>
     <w:p>
       <w:pPr>
         <w:rPr>
@@ -53,8 +45,13 @@
     </w:p>
     <w:p>
       <w:r>
-        <w:t>Точка точка</w:t>
-      </w:r>
+        <w:t xml:space="preserve">Точка </w:t>
+      </w:r>
+      <w:proofErr w:type="spellStart"/>
+      <w:r>
+        <w:t>точка</w:t>
+      </w:r>
+      <w:proofErr w:type="spellEnd"/>
     </w:p>
     <w:p>
       <w:pPr>
@@ -113,21 +110,75 @@
           <w:b/>
           <w:bCs/>
         </w:rPr>
-        <w:t>3. Некрофилия и биофилия</w:t>
-      </w:r>
-    </w:p>
-    <w:p>
-      <w:r>
-        <w:t>Фромм вводит важные понятия, которые помогают лучше понять природу зла, — некрофилия и биофилия. Некрофилия, по мнению Фромма, — это любовь к мёртвому, к разрушению, к власти и контролю над другими. Она проявляется у авторитарных личностей, стремящихся к подчинению и насилию. С другой стороны, биофилия — это любовь к жизни, стремление к созиданию, развитию и гармонии. Эти два направления — некрофилия и биофилия — противоположны, и выбор между ними определяет моральное поведение человека.</w:t>
-      </w:r>
-    </w:p>
-    <w:p>
-      <w:r>
-        <w:t xml:space="preserve">Фромм считает, что человек, не сумевший обрести свободу и самовыражение, может стать жертвой некрофильных тенденций, в то время как духовное и творческое развитие ведёт к </w:t>
-      </w:r>
+        <w:t xml:space="preserve">3. Некрофилия и </w:t>
+      </w:r>
+      <w:proofErr w:type="spellStart"/>
+      <w:r>
+        <w:rPr>
+          <w:b/>
+          <w:bCs/>
+        </w:rPr>
+        <w:t>биофилия</w:t>
+      </w:r>
+      <w:proofErr w:type="spellEnd"/>
+    </w:p>
+    <w:p>
+      <w:r>
+        <w:t xml:space="preserve">Фромм вводит важные понятия, которые помогают лучше понять природу зла, — некрофилия и </w:t>
+      </w:r>
+      <w:proofErr w:type="spellStart"/>
+      <w:r>
+        <w:t>биофилия</w:t>
+      </w:r>
+      <w:proofErr w:type="spellEnd"/>
+      <w:r>
+        <w:t xml:space="preserve">. Некрофилия, по мнению Фромма, — это любовь к мёртвому, к разрушению, к власти и контролю над другими. Она проявляется у авторитарных личностей, стремящихся к подчинению и насилию. С другой стороны, </w:t>
+      </w:r>
+      <w:proofErr w:type="spellStart"/>
+      <w:r>
+        <w:t>биофилия</w:t>
+      </w:r>
+      <w:proofErr w:type="spellEnd"/>
+      <w:r>
+        <w:t xml:space="preserve"> — это любовь к жизни, стремление к созиданию, развитию и гармонии. Эти два направления — некрофилия и </w:t>
+      </w:r>
+      <w:proofErr w:type="spellStart"/>
+      <w:r>
+        <w:t>биофилия</w:t>
+      </w:r>
+      <w:proofErr w:type="spellEnd"/>
+      <w:r>
+        <w:t xml:space="preserve"> — противоположны, и выбор между ними определяет моральное поведение человека.</w:t>
+      </w:r>
+    </w:p>
+    <w:p>
+      <w:r>
+        <w:t xml:space="preserve">Фромм считает, что человек, не сумевший обрести свободу и самовыражение, может стать жертвой </w:t>
+      </w:r>
+      <w:proofErr w:type="spellStart"/>
+      <w:r>
+        <w:t>некрофильных</w:t>
+      </w:r>
+      <w:proofErr w:type="spellEnd"/>
+      <w:r>
+        <w:t xml:space="preserve"> тенденций, в то время как духовное и творческое развитие ведёт к </w:t>
+      </w:r>
+      <w:proofErr w:type="spellStart"/>
       <w:r>
         <w:lastRenderedPageBreak/>
-        <w:t>биофилии. Общество, по мнению Фромма, должно способствовать развитию биофильных ценностей, таких как сотрудничество, гуманизм и уважение к жизни.</w:t>
+        <w:t>биофилии</w:t>
+      </w:r>
+      <w:proofErr w:type="spellEnd"/>
+      <w:r>
+        <w:t xml:space="preserve">. Общество, по мнению Фромма, должно способствовать развитию </w:t>
+      </w:r>
+      <w:proofErr w:type="spellStart"/>
+      <w:r>
+        <w:t>биофильных</w:t>
+      </w:r>
+      <w:proofErr w:type="spellEnd"/>
+      <w:r>
+        <w:t xml:space="preserve"> ценностей, таких как сотрудничество, гуманизм и уважение к жизни.</w:t>
       </w:r>
     </w:p>
     <w:p>
@@ -152,7 +203,15 @@
     </w:p>
     <w:p>
       <w:r>
-        <w:t>Фромм утверждает, что истинная мораль проистекает не из страха перед наказанием или подчинения внешним законам, а из стремления к благу и развитию собственной личности. Человек, осознавший свою истинную природу и развивший в себе биофильные стремления, будет действовать нравственно, руководствуясь внутренними ценностями и стремлением к счастью для себя и других.</w:t>
+        <w:t xml:space="preserve">Фромм утверждает, что истинная мораль проистекает не из страха перед наказанием или подчинения внешним законам, а из стремления к благу и развитию собственной личности. Человек, осознавший свою истинную природу и развивший в себе </w:t>
+      </w:r>
+      <w:proofErr w:type="spellStart"/>
+      <w:r>
+        <w:t>биофильные</w:t>
+      </w:r>
+      <w:proofErr w:type="spellEnd"/>
+      <w:r>
+        <w:t xml:space="preserve"> стремления, будет действовать нравственно, руководствуясь внутренними ценностями и стремлением к счастью для себя и других.</w:t>
       </w:r>
     </w:p>
     <w:p>
@@ -202,7 +261,15 @@
     </w:p>
     <w:p>
       <w:r>
-        <w:t>Фромм верил, что человек способен к саморазвитию и стремлению к добру, но для этого необходимо осознанное усилие и активное сопротивление авторитаризму и некрофильным тенденциям.</w:t>
+        <w:t xml:space="preserve">Фромм верил, что человек способен к саморазвитию и стремлению к добру, но для этого необходимо осознанное усилие и активное сопротивление авторитаризму и </w:t>
+      </w:r>
+      <w:proofErr w:type="spellStart"/>
+      <w:r>
+        <w:t>некрофильным</w:t>
+      </w:r>
+      <w:proofErr w:type="spellEnd"/>
+      <w:r>
+        <w:t xml:space="preserve"> тенденциям.</w:t>
       </w:r>
     </w:p>
     <w:p/>
